--- a/07 - Livrables/Réu décembre/Explication_dispositif.docx
+++ b/07 - Livrables/Réu décembre/Explication_dispositif.docx
@@ -6,11 +6,9 @@
       <w:pPr>
         <w:pStyle w:val="Titre1"/>
       </w:pPr>
-      <w:proofErr w:type="gramStart"/>
       <w:r>
         <w:t>Intro:</w:t>
       </w:r>
-      <w:proofErr w:type="gramEnd"/>
     </w:p>
     <w:p/>
     <w:p>
@@ -35,7 +33,6 @@
       <w:pPr>
         <w:jc w:val="both"/>
         <w:rPr>
-          <w:rStyle w:val="Normal"/>
           <w:rFonts w:ascii="Times New Roman" w:eastAsia="Times New Roman" w:hAnsi="Times New Roman" w:cs="Times New Roman"/>
           <w:snapToGrid w:val="0"/>
           <w:color w:val="000000"/>
@@ -49,19 +46,10 @@
         </w:rPr>
       </w:pPr>
       <w:r>
-        <w:t xml:space="preserve">Le capteur utilisé est le </w:t>
-      </w:r>
-      <w:proofErr w:type="spellStart"/>
-      <w:r>
-        <w:t>Movuino</w:t>
-      </w:r>
-      <w:proofErr w:type="spellEnd"/>
-      <w:r>
-        <w:t>, développé au centre de recherche interdisciplinaire (CRI) il s’agit d’un esp8266 associé à un MPU9250. Ce capteur nous permet d’avoir accès à des données d’accélération et de vitesse angulaire (aussi de champ magnétique mais on ne s’y intéresse pas ici).</w:t>
+        <w:t>Le capteur utilisé est le Movuino, développé au centre de recherche interdisciplinaire (CRI) il s’agit d’un esp8266 associé à un MPU9250. Ce capteur nous permet d’avoir accès à des données d’accélération et de vitesse angulaire (aussi de champ magnétique mais on ne s’y intéresse pas ici).</w:t>
       </w:r>
       <w:r>
         <w:rPr>
-          <w:rStyle w:val="Normal"/>
           <w:rFonts w:ascii="Times New Roman" w:eastAsia="Times New Roman" w:hAnsi="Times New Roman" w:cs="Times New Roman"/>
           <w:snapToGrid w:val="0"/>
           <w:color w:val="000000"/>
@@ -80,7 +68,6 @@
       <w:pPr>
         <w:jc w:val="both"/>
         <w:rPr>
-          <w:rStyle w:val="Normal"/>
           <w:rFonts w:ascii="Times New Roman" w:eastAsia="Times New Roman" w:hAnsi="Times New Roman" w:cs="Times New Roman"/>
           <w:snapToGrid w:val="0"/>
           <w:color w:val="000000"/>
@@ -162,8 +149,8 @@
         </w:rPr>
         <w:drawing>
           <wp:inline distT="0" distB="0" distL="0" distR="0">
-            <wp:extent cx="3183364" cy="2569147"/>
-            <wp:effectExtent l="0" t="0" r="0" b="3175"/>
+            <wp:extent cx="3218061" cy="2597150"/>
+            <wp:effectExtent l="0" t="0" r="1905" b="0"/>
             <wp:docPr id="1" name="Image 1"/>
             <wp:cNvGraphicFramePr>
               <a:graphicFrameLocks xmlns:a="http://schemas.openxmlformats.org/drawingml/2006/main" noChangeAspect="1"/>
@@ -192,7 +179,7 @@
                   <pic:spPr bwMode="auto">
                     <a:xfrm>
                       <a:off x="0" y="0"/>
-                      <a:ext cx="3192033" cy="2576144"/>
+                      <a:ext cx="3232914" cy="2609137"/>
                     </a:xfrm>
                     <a:prstGeom prst="rect">
                       <a:avLst/>
@@ -225,15 +212,7 @@
     </w:p>
     <w:p>
       <w:r>
-        <w:t xml:space="preserve">Le capteur est fixé sur le « Truck » arrière, près du </w:t>
-      </w:r>
-      <w:proofErr w:type="spellStart"/>
-      <w:r>
-        <w:t>tail</w:t>
-      </w:r>
-      <w:proofErr w:type="spellEnd"/>
-      <w:r>
-        <w:t xml:space="preserve"> de la planche.</w:t>
+        <w:t>Le capteur est fixé sur le « Truck » arrière, près du tail de la planche.</w:t>
       </w:r>
     </w:p>
     <w:p>
@@ -246,40 +225,36 @@
     </w:p>
     <w:p/>
     <w:p>
+      <w:pPr>
+        <w:pStyle w:val="Titre2"/>
+      </w:pPr>
+      <w:r>
+        <w:t xml:space="preserve">La stance : </w:t>
+      </w:r>
+    </w:p>
+    <w:p/>
+    <w:p>
+      <w:r>
+        <w:t xml:space="preserve">En skateboard (comme en snowboard), les skateurs ont </w:t>
+      </w:r>
+      <w:r>
+        <w:t xml:space="preserve">une position de pieds préférentielle sur la planche que l’on nomme « stance ». Le skateur peut préférer d’avoir son pied gauche en avant de la planche, il sera à ce moment la « regular », s’il est plus à l’aise avec le pied droit en avant, il sera « goofy ». Deux stances différentes peuvent impliquer des changements de rotation selon des axes pour certaines figures (symétrie par rapport à l’axe longitudinal du skate), que l’on explicitera plus loin. </w:t>
+      </w:r>
+    </w:p>
+    <w:p/>
+    <w:p/>
+    <w:p>
+      <w:r>
+        <w:t>Les figures « flats » effectuées par un skateur ont toutes en commun ce que l’on appelle le « pop ». Le pop consiste en un appuie vif verticale sur le tail ou le nose de la planche de manière à lever le côté opposé afin de faire sauter la planche. Le pop implique donc une rotation autour de l’axe x et donc une variation de la vitesse angulaire selon x. Pour certaines figures, notamment celles qui nécessitent une rotation de 360</w:t>
+      </w:r>
+      <w:r>
+        <w:t>°</w:t>
+      </w:r>
       <w:bookmarkStart w:id="0" w:name="_GoBack"/>
       <w:bookmarkEnd w:id="0"/>
-    </w:p>
-    <w:p>
-      <w:r>
-        <w:t xml:space="preserve">Les figures « flats » effectuées par un skateur ont toutes en commun ce que l’on appelle le « pop ». Le pop consiste en un appuie vif verticale sur le </w:t>
-      </w:r>
-      <w:proofErr w:type="spellStart"/>
-      <w:r>
-        <w:t>tail</w:t>
-      </w:r>
-      <w:proofErr w:type="spellEnd"/>
-      <w:r>
-        <w:t xml:space="preserve"> ou le </w:t>
-      </w:r>
-      <w:proofErr w:type="spellStart"/>
-      <w:r>
-        <w:t>nose</w:t>
-      </w:r>
-      <w:proofErr w:type="spellEnd"/>
-      <w:r>
-        <w:t xml:space="preserve"> de la planche de manière à lever le côté opposé afin de faire sauter la planche. Le pop implique donc une rotation autour de l’axe x et donc une variation de la vitesse angulaire selon x. Pour certaines figures, notamment celles qui nécessitent une rotation </w:t>
-      </w:r>
-      <w:r>
-        <w:t>de 360</w:t>
-      </w:r>
-      <w:proofErr w:type="gramStart"/>
-      <w:r>
-        <w:t xml:space="preserve">°, </w:t>
-      </w:r>
       <w:r>
         <w:t xml:space="preserve"> selon</w:t>
       </w:r>
-      <w:proofErr w:type="gramEnd"/>
       <w:r>
         <w:t xml:space="preserve"> z, le pop est effectué de manière plus horizontale, c’est nommé le « scoop ». </w:t>
       </w:r>
